--- a/Docs/The Development and Testing.docx
+++ b/Docs/The Development and Testing.docx
@@ -107,6 +107,7 @@
           <w:szCs w:val="32"/>
         </w:rPr>
       </w:pPr>
+      <w:proofErr w:type="spellStart"/>
       <w:r>
         <w:rPr>
           <w:rFonts w:ascii="Roboto" w:hAnsi="Roboto"/>
@@ -117,6 +118,7 @@
         </w:rPr>
         <w:t>Organisation</w:t>
       </w:r>
+      <w:proofErr w:type="spellEnd"/>
     </w:p>
     <w:p>
       <w:pPr>
@@ -553,70 +555,70 @@
           <w:rFonts w:ascii="Roboto" w:hAnsi="Roboto"/>
           <w:lang w:val="en-GB"/>
         </w:rPr>
-        <w:t xml:space="preserve"> (As found in Lecture 18</w:t>
+        <w:t xml:space="preserve"> (As found in Lecture 18, COM1008)</w:t>
+      </w:r>
+    </w:p>
+    <w:p>
+      <w:pPr>
+        <w:rPr>
+          <w:rFonts w:ascii="Roboto" w:hAnsi="Roboto"/>
+          <w:lang w:val="en-GB"/>
+        </w:rPr>
+      </w:pPr>
+      <w:r>
+        <w:rPr>
+          <w:rFonts w:ascii="Roboto" w:hAnsi="Roboto"/>
+          <w:lang w:val="en-GB"/>
+        </w:rPr>
+        <w:t>Another security issue would be that the company address is laid out in public on the website which could lead to physical security breach which could then lead to the company’s data being damaged or stolen. A good measure to take in this scenario would be to have the data centre for the company at a different remote location to try and prevent any potential breach of any kind.</w:t>
+      </w:r>
+    </w:p>
+    <w:p>
+      <w:pPr>
+        <w:rPr>
+          <w:rFonts w:ascii="Roboto" w:hAnsi="Roboto"/>
+          <w:b/>
+          <w:bCs/>
+          <w:sz w:val="28"/>
+          <w:szCs w:val="28"/>
+          <w:lang w:val="en-GB"/>
+        </w:rPr>
+      </w:pPr>
+      <w:r>
+        <w:rPr>
+          <w:rFonts w:ascii="Roboto" w:hAnsi="Roboto"/>
+          <w:b/>
+          <w:bCs/>
+          <w:sz w:val="28"/>
+          <w:szCs w:val="28"/>
+          <w:lang w:val="en-GB"/>
+        </w:rPr>
+        <w:t>Testing</w:t>
+      </w:r>
+    </w:p>
+    <w:p>
+      <w:pPr>
+        <w:rPr>
+          <w:rFonts w:ascii="Roboto" w:hAnsi="Roboto"/>
+          <w:lang w:val="en-GB"/>
+        </w:rPr>
+      </w:pPr>
+      <w:r>
+        <w:rPr>
+          <w:rFonts w:ascii="Roboto" w:hAnsi="Roboto"/>
+          <w:lang w:val="en-GB"/>
+        </w:rPr>
+        <w:t>I was required to test the website on the last two major versions of web browsers in my testing. So, I decided to use browsershot.org to test out my website and make sure that it’s HTML &amp; CSS were being rendered properly. Google Chrome and Mozilla Firefox both worked fine. However, Internet Explorer seemed not to respond to the external</w:t>
+      </w:r>
+      <w:r>
+        <w:rPr>
+          <w:rFonts w:ascii="Roboto" w:hAnsi="Roboto"/>
+          <w:lang w:val="en-GB"/>
+        </w:rPr>
+        <w:t xml:space="preserve"> font being used in the website even when EOT format of the font was tried.</w:t>
       </w:r>
       <w:bookmarkStart w:id="0" w:name="_GoBack"/>
       <w:bookmarkEnd w:id="0"/>
-      <w:r>
-        <w:rPr>
-          <w:rFonts w:ascii="Roboto" w:hAnsi="Roboto"/>
-          <w:lang w:val="en-GB"/>
-        </w:rPr>
-        <w:t>, COM1008)</w:t>
-      </w:r>
-    </w:p>
-    <w:p>
-      <w:pPr>
-        <w:rPr>
-          <w:rFonts w:ascii="Roboto" w:hAnsi="Roboto"/>
-          <w:lang w:val="en-GB"/>
-        </w:rPr>
-      </w:pPr>
-      <w:r>
-        <w:rPr>
-          <w:rFonts w:ascii="Roboto" w:hAnsi="Roboto"/>
-          <w:lang w:val="en-GB"/>
-        </w:rPr>
-        <w:t>Another security issue would be that the company address is laid out in public on the website which could lead to physical security breach which could then lead to the company’s data being damaged or stolen. A good measure to take in this scenario would be to have the data centre for the company at a different remote location to try and prevent any potential breach of any kind.</w:t>
-      </w:r>
-    </w:p>
-    <w:p>
-      <w:pPr>
-        <w:rPr>
-          <w:rFonts w:ascii="Roboto" w:hAnsi="Roboto"/>
-          <w:b/>
-          <w:bCs/>
-          <w:sz w:val="28"/>
-          <w:szCs w:val="28"/>
-          <w:lang w:val="en-GB"/>
-        </w:rPr>
-      </w:pPr>
-      <w:r>
-        <w:rPr>
-          <w:rFonts w:ascii="Roboto" w:hAnsi="Roboto"/>
-          <w:b/>
-          <w:bCs/>
-          <w:sz w:val="28"/>
-          <w:szCs w:val="28"/>
-          <w:lang w:val="en-GB"/>
-        </w:rPr>
-        <w:t>Testing</w:t>
-      </w:r>
-    </w:p>
-    <w:p>
-      <w:pPr>
-        <w:rPr>
-          <w:rFonts w:ascii="Roboto" w:hAnsi="Roboto"/>
-          <w:lang w:val="en-GB"/>
-        </w:rPr>
-      </w:pPr>
-      <w:r>
-        <w:rPr>
-          <w:rFonts w:ascii="Roboto" w:hAnsi="Roboto"/>
-          <w:lang w:val="en-GB"/>
-        </w:rPr>
-        <w:t>I was required to test the website on the last two major versions of web browsers in my testing. So, I decided to use browsershot.org to test out my website and make sure that it’s HTML &amp; CSS were being rendered properly. Google Chrome and Mozilla Firefox both worked fine. However, Internet Explorer seemed not to respond to the external font being used in the website.</w:t>
-      </w:r>
     </w:p>
     <w:sectPr>
       <w:pgSz w:w="12240" w:h="15840"/>
